--- a/Me/RaghavAggarwalResume.docx
+++ b/Me/RaghavAggarwalResume.docx
@@ -437,7 +437,16 @@
                 <w:i/>
                 <w:sz w:val="20"/>
               </w:rPr>
-              <w:t xml:space="preserve">GPA: </w:t>
+              <w:t>CG</w:t>
+            </w:r>
+            <w:r>
+              <w:rPr>
+                <w:b/>
+                <w:bCs/>
+                <w:i/>
+                <w:sz w:val="20"/>
+              </w:rPr>
+              <w:t xml:space="preserve">PA: </w:t>
             </w:r>
             <w:r>
               <w:rPr>

--- a/Me/RaghavAggarwalResume.docx
+++ b/Me/RaghavAggarwalResume.docx
@@ -1104,13 +1104,33 @@
           <w:bCs/>
           <w:sz w:val="20"/>
         </w:rPr>
-        <w:t>4* star 1894</w:t>
-      </w:r>
-      <w:r>
-        <w:rPr>
-          <w:sz w:val="20"/>
-        </w:rPr>
-        <w:t xml:space="preserve"> rating (Max) on Code Chef. - February, 2022</w:t>
+        <w:t xml:space="preserve">4* star </w:t>
+      </w:r>
+      <w:r>
+        <w:rPr>
+          <w:b/>
+          <w:bCs/>
+          <w:sz w:val="20"/>
+        </w:rPr>
+        <w:t>1954</w:t>
+      </w:r>
+      <w:r>
+        <w:rPr>
+          <w:sz w:val="20"/>
+        </w:rPr>
+        <w:t xml:space="preserve"> rating (Max) on Code Chef. - </w:t>
+      </w:r>
+      <w:r>
+        <w:rPr>
+          <w:sz w:val="20"/>
+        </w:rPr>
+        <w:t>March</w:t>
+      </w:r>
+      <w:r>
+        <w:rPr>
+          <w:sz w:val="20"/>
+        </w:rPr>
+        <w:t>, 2022</w:t>
       </w:r>
     </w:p>
     <w:p>
@@ -1137,7 +1157,19 @@
         <w:rPr>
           <w:sz w:val="20"/>
         </w:rPr>
-        <w:t xml:space="preserve"> (Max) on Code Forces – February, 2022</w:t>
+        <w:t xml:space="preserve"> (Max) on Code Forces – </w:t>
+      </w:r>
+      <w:r>
+        <w:rPr>
+          <w:sz w:val="20"/>
+        </w:rPr>
+        <w:t>March</w:t>
+      </w:r>
+      <w:r>
+        <w:rPr>
+          <w:sz w:val="20"/>
+        </w:rPr>
+        <w:t>, 2022</w:t>
       </w:r>
     </w:p>
     <w:p>
@@ -1203,7 +1235,15 @@
           <w:bCs/>
           <w:sz w:val="20"/>
         </w:rPr>
-        <w:t>900+ Problems</w:t>
+        <w:t>10</w:t>
+      </w:r>
+      <w:r>
+        <w:rPr>
+          <w:b/>
+          <w:bCs/>
+          <w:sz w:val="20"/>
+        </w:rPr>
+        <w:t>00+ Problems</w:t>
       </w:r>
       <w:r>
         <w:rPr>
@@ -1251,7 +1291,7 @@
           <w:bCs/>
           <w:sz w:val="20"/>
         </w:rPr>
-        <w:t>4</w:t>
+        <w:t>5</w:t>
       </w:r>
       <w:r>
         <w:rPr>
@@ -3123,22 +3163,22 @@
       </w:rPr>
     </w:lvl>
   </w:abstractNum>
-  <w:num w:numId="1">
+  <w:num w:numId="1" w16cid:durableId="701201679">
     <w:abstractNumId w:val="5"/>
   </w:num>
-  <w:num w:numId="2">
+  <w:num w:numId="2" w16cid:durableId="875586756">
     <w:abstractNumId w:val="1"/>
   </w:num>
-  <w:num w:numId="3">
+  <w:num w:numId="3" w16cid:durableId="283384778">
     <w:abstractNumId w:val="3"/>
   </w:num>
-  <w:num w:numId="4">
+  <w:num w:numId="4" w16cid:durableId="1435243125">
     <w:abstractNumId w:val="0"/>
   </w:num>
-  <w:num w:numId="5">
+  <w:num w:numId="5" w16cid:durableId="87429035">
     <w:abstractNumId w:val="4"/>
   </w:num>
-  <w:num w:numId="6">
+  <w:num w:numId="6" w16cid:durableId="518398873">
     <w:abstractNumId w:val="2"/>
   </w:num>
 </w:numbering>
